--- a/Report.docx
+++ b/Report.docx
@@ -116,43 +116,13 @@
           <w:sz w:val="24"/>
           <w:szCs w:val="24"/>
         </w:rPr>
-        <w:t>Then to run, use</w:t>
-      </w:r>
-      <w:proofErr w:type="gramStart"/>
-      <w:r>
-        <w:rPr>
-          <w:rFonts w:cstheme="minorHAnsi"/>
-          <w:sz w:val="24"/>
-          <w:szCs w:val="24"/>
-        </w:rPr>
-        <w:t xml:space="preserve">: </w:t>
+        <w:t xml:space="preserve">Then to run, use: </w:t>
       </w:r>
       <w:r>
         <w:rPr>
           <w:rStyle w:val="Strong"/>
         </w:rPr>
-        <w:t>.</w:t>
-      </w:r>
-      <w:proofErr w:type="gramEnd"/>
-      <w:r>
-        <w:rPr>
-          <w:rStyle w:val="Strong"/>
-        </w:rPr>
-        <w:t>/</w:t>
-      </w:r>
-      <w:proofErr w:type="spellStart"/>
-      <w:r>
-        <w:rPr>
-          <w:rStyle w:val="Strong"/>
-        </w:rPr>
-        <w:t>a.out</w:t>
-      </w:r>
-      <w:proofErr w:type="spellEnd"/>
-      <w:r>
-        <w:rPr>
-          <w:rStyle w:val="Strong"/>
-        </w:rPr>
-        <w:t xml:space="preserve"> {input file} {output file}</w:t>
+        <w:t>./a.out {input file} {output file}</w:t>
       </w:r>
     </w:p>
     <w:p>
@@ -315,25 +285,7 @@
           <w:sz w:val="24"/>
           <w:szCs w:val="24"/>
         </w:rPr>
-        <w:t xml:space="preserve">If any of the numbers in </w:t>
-      </w:r>
-      <w:proofErr w:type="gramStart"/>
-      <w:r>
-        <w:rPr>
-          <w:rFonts w:cstheme="minorHAnsi"/>
-          <w:sz w:val="24"/>
-          <w:szCs w:val="24"/>
-        </w:rPr>
-        <w:t>nan</w:t>
-      </w:r>
-      <w:proofErr w:type="gramEnd"/>
-      <w:r>
-        <w:rPr>
-          <w:rFonts w:cstheme="minorHAnsi"/>
-          <w:sz w:val="24"/>
-          <w:szCs w:val="24"/>
-        </w:rPr>
-        <w:t>, then output is nan. Clock cycles required is 1.</w:t>
+        <w:t>If any of the numbers in nan, then output is nan. Clock cycles required is 1.</w:t>
       </w:r>
     </w:p>
     <w:p>
@@ -374,25 +326,7 @@
           <w:sz w:val="24"/>
           <w:szCs w:val="24"/>
         </w:rPr>
-        <w:t xml:space="preserve">If there is addition of positive and negative </w:t>
-      </w:r>
-      <w:proofErr w:type="gramStart"/>
-      <w:r>
-        <w:rPr>
-          <w:rFonts w:cstheme="minorHAnsi"/>
-          <w:sz w:val="24"/>
-          <w:szCs w:val="24"/>
-        </w:rPr>
-        <w:t>inf</w:t>
-      </w:r>
-      <w:proofErr w:type="gramEnd"/>
-      <w:r>
-        <w:rPr>
-          <w:rFonts w:cstheme="minorHAnsi"/>
-          <w:sz w:val="24"/>
-          <w:szCs w:val="24"/>
-        </w:rPr>
-        <w:t xml:space="preserve"> numbers then result is nan, otherwise it is +/- inf.</w:t>
+        <w:t>If there is addition of positive and negative inf numbers then result is nan, otherwise it is +/- inf.</w:t>
       </w:r>
       <w:r>
         <w:rPr>
@@ -670,25 +604,7 @@
           <w:sz w:val="24"/>
           <w:szCs w:val="24"/>
         </w:rPr>
-        <w:t xml:space="preserve">Guard and round are two extra bits in significand which store values which are right-shifted. Sticky bit is 1 if </w:t>
-      </w:r>
-      <w:proofErr w:type="spellStart"/>
-      <w:r>
-        <w:rPr>
-          <w:rFonts w:cstheme="minorHAnsi"/>
-          <w:sz w:val="24"/>
-          <w:szCs w:val="24"/>
-        </w:rPr>
-        <w:t>atleast</w:t>
-      </w:r>
-      <w:proofErr w:type="spellEnd"/>
-      <w:r>
-        <w:rPr>
-          <w:rFonts w:cstheme="minorHAnsi"/>
-          <w:sz w:val="24"/>
-          <w:szCs w:val="24"/>
-        </w:rPr>
-        <w:t xml:space="preserve"> 1 bit after GR bits is one.</w:t>
+        <w:t>Guard and round are two extra bits in significand which store values which are right-shifted. Sticky bit is 1 if atleast 1 bit after GR bits is one.</w:t>
       </w:r>
       <w:r>
         <w:rPr>
@@ -785,15 +701,7 @@
           <w:sz w:val="24"/>
           <w:szCs w:val="24"/>
         </w:rPr>
-        <w:t xml:space="preserve">round </w:t>
-      </w:r>
-      <w:proofErr w:type="gramStart"/>
-      <w:r>
-        <w:rPr>
-          <w:sz w:val="24"/>
-          <w:szCs w:val="24"/>
-        </w:rPr>
-        <w:t>down</w:t>
+        <w:t>round down</w:t>
       </w:r>
       <w:r>
         <w:rPr>
@@ -831,7 +739,6 @@
         </w:rPr>
         <w:t>Tie breaker</w:t>
       </w:r>
-      <w:proofErr w:type="gramEnd"/>
       <w:r>
         <w:rPr>
           <w:sz w:val="24"/>
@@ -1257,7 +1164,6 @@
           <w:szCs w:val="21"/>
         </w:rPr>
       </w:pPr>
-      <w:proofErr w:type="gramStart"/>
       <w:r>
         <w:rPr>
           <w:rFonts w:ascii="Consolas" w:eastAsia="Times New Roman" w:hAnsi="Consolas" w:cs="Times New Roman"/>
@@ -1276,7 +1182,6 @@
         </w:rPr>
         <w:t>&lt;</w:t>
       </w:r>
-      <w:proofErr w:type="gramEnd"/>
       <w:r>
         <w:rPr>
           <w:rFonts w:ascii="Consolas" w:eastAsia="Times New Roman" w:hAnsi="Consolas" w:cs="Times New Roman"/>
@@ -1579,7 +1484,6 @@
           <w:szCs w:val="21"/>
         </w:rPr>
       </w:pPr>
-      <w:proofErr w:type="gramStart"/>
       <w:r>
         <w:rPr>
           <w:rFonts w:ascii="Consolas" w:eastAsia="Times New Roman" w:hAnsi="Consolas" w:cs="Times New Roman"/>
@@ -1598,7 +1502,6 @@
         </w:rPr>
         <w:t>&lt;</w:t>
       </w:r>
-      <w:proofErr w:type="gramEnd"/>
       <w:r>
         <w:rPr>
           <w:rFonts w:ascii="Consolas" w:eastAsia="Times New Roman" w:hAnsi="Consolas" w:cs="Times New Roman"/>
@@ -1802,93 +1705,72 @@
         <w:t>"(Matched with C++'s adder!)"</w:t>
       </w:r>
       <w:r>
-        <w:t xml:space="preserve"> </w:t>
-      </w:r>
-      <w:proofErr w:type="gramStart"/>
-      <w:r>
-        <w:t xml:space="preserve">or  </w:t>
+        <w:t xml:space="preserve"> or  </w:t>
       </w:r>
       <w:r>
         <w:rPr>
           <w:i/>
         </w:rPr>
-        <w:t>"</w:t>
-      </w:r>
-      <w:proofErr w:type="gramEnd"/>
-      <w:r>
-        <w:rPr>
+        <w:t>"(Oops! Didn't match with C++'s adder.)"</w:t>
+      </w:r>
+      <w:r>
+        <w:t xml:space="preserve"> is printed.</w:t>
+      </w:r>
+    </w:p>
+    <w:p>
+      <w:pPr>
+        <w:rPr>
+          <w:b/>
+          <w:sz w:val="24"/>
+          <w:szCs w:val="24"/>
+        </w:rPr>
+      </w:pPr>
+      <w:r>
+        <w:rPr>
+          <w:rStyle w:val="IntenseEmphasis"/>
+        </w:rPr>
+        <w:t>i</w:t>
+      </w:r>
+      <w:r>
+        <w:rPr>
+          <w:rStyle w:val="IntenseEmphasis"/>
+        </w:rPr>
+        <w:t>np.txt</w:t>
+      </w:r>
+      <w:r>
+        <w:rPr>
+          <w:b/>
+          <w:sz w:val="24"/>
+          <w:szCs w:val="24"/>
+        </w:rPr>
+        <w:t xml:space="preserve"> contains many test cases covering all edge-cases and special cases. See </w:t>
+      </w:r>
+      <w:r>
+        <w:rPr>
+          <w:rStyle w:val="IntenseEmphasis"/>
+        </w:rPr>
+        <w:t>input_description.txt</w:t>
+      </w:r>
+      <w:r>
+        <w:rPr>
+          <w:b/>
+          <w:sz w:val="24"/>
+          <w:szCs w:val="24"/>
+        </w:rPr>
+        <w:t xml:space="preserve"> for description of each test case.</w:t>
+      </w:r>
+      <w:r>
+        <w:rPr>
+          <w:b/>
+          <w:sz w:val="24"/>
+          <w:szCs w:val="24"/>
+        </w:rPr>
+        <w:t xml:space="preserve"> All the steps of calculation and intermediate values can be seen by </w:t>
+      </w:r>
+      <w:r>
+        <w:rPr>
+          <w:b/>
           <w:i/>
-        </w:rPr>
-        <w:t>(Oops! Didn't match with C++'s adder.)"</w:t>
-      </w:r>
-      <w:r>
-        <w:t xml:space="preserve"> </w:t>
-      </w:r>
-      <w:proofErr w:type="gramStart"/>
-      <w:r>
-        <w:t>is</w:t>
-      </w:r>
-      <w:proofErr w:type="gramEnd"/>
-      <w:r>
-        <w:t xml:space="preserve"> printed.</w:t>
-      </w:r>
-    </w:p>
-    <w:p>
-      <w:pPr>
-        <w:rPr>
-          <w:b/>
-          <w:sz w:val="24"/>
-          <w:szCs w:val="24"/>
-        </w:rPr>
-      </w:pPr>
-      <w:proofErr w:type="gramStart"/>
-      <w:r>
-        <w:rPr>
-          <w:rStyle w:val="IntenseEmphasis"/>
-        </w:rPr>
-        <w:t>i</w:t>
-      </w:r>
-      <w:r>
-        <w:rPr>
-          <w:rStyle w:val="IntenseEmphasis"/>
-        </w:rPr>
-        <w:t>np.txt</w:t>
-      </w:r>
-      <w:proofErr w:type="gramEnd"/>
-      <w:r>
-        <w:rPr>
-          <w:b/>
-          <w:sz w:val="24"/>
-          <w:szCs w:val="24"/>
-        </w:rPr>
-        <w:t xml:space="preserve"> contains many test cases covering all edge-cases and special cases. See </w:t>
-      </w:r>
-      <w:r>
-        <w:rPr>
-          <w:rStyle w:val="IntenseEmphasis"/>
-        </w:rPr>
-        <w:t>input_description.txt</w:t>
-      </w:r>
-      <w:r>
-        <w:rPr>
-          <w:b/>
-          <w:sz w:val="24"/>
-          <w:szCs w:val="24"/>
-        </w:rPr>
-        <w:t xml:space="preserve"> for description of each test case.</w:t>
-      </w:r>
-      <w:r>
-        <w:rPr>
-          <w:b/>
-          <w:sz w:val="24"/>
-          <w:szCs w:val="24"/>
-        </w:rPr>
-        <w:t xml:space="preserve"> All the steps of calculation and intermediate values can be seen by </w:t>
-      </w:r>
-      <w:r>
-        <w:rPr>
-          <w:b/>
-          <w:i/>
           <w:sz w:val="24"/>
           <w:szCs w:val="24"/>
         </w:rPr>
@@ -1922,7 +1804,23 @@
           <w:sz w:val="24"/>
           <w:szCs w:val="24"/>
         </w:rPr>
-        <w:t>over 3 Lakh inputs</w:t>
+        <w:t xml:space="preserve">over </w:t>
+      </w:r>
+      <w:r>
+        <w:rPr>
+          <w:b/>
+          <w:sz w:val="24"/>
+          <w:szCs w:val="24"/>
+        </w:rPr>
+        <w:t>1</w:t>
+      </w:r>
+      <w:r>
+        <w:rPr>
+          <w:b/>
+          <w:sz w:val="24"/>
+          <w:szCs w:val="24"/>
+        </w:rPr>
+        <w:t xml:space="preserve"> Lakh inputs</w:t>
       </w:r>
       <w:r>
         <w:rPr>
@@ -2100,24 +1998,85 @@
         <w:rPr>
           <w:rStyle w:val="Emphasis"/>
         </w:rPr>
-        <w:t>Total test cases generated</w:t>
+        <w:t>Total test cases generated = RANDOM_FRACTIONS * (RANDOM_EXPONENTS + #custom exponents) * (RANDOM_EXPONENTS + #custom exponents) * 2 + #custom test cases.</w:t>
+      </w:r>
+    </w:p>
+    <w:p>
+      <w:pPr>
+        <w:rPr>
+          <w:sz w:val="24"/>
+          <w:szCs w:val="24"/>
+        </w:rPr>
+      </w:pPr>
+      <w:r>
+        <w:rPr>
+          <w:rStyle w:val="IntenseEmphasis"/>
+        </w:rPr>
+        <w:t>i</w:t>
+      </w:r>
+      <w:r>
+        <w:rPr>
+          <w:rStyle w:val="IntenseEmphasis"/>
+        </w:rPr>
+        <w:t>np_large.txt</w:t>
+      </w:r>
+      <w:r>
+        <w:rPr>
+          <w:sz w:val="24"/>
+          <w:szCs w:val="24"/>
+        </w:rPr>
+        <w:t xml:space="preserve"> contains over </w:t>
+      </w:r>
+      <w:r>
+        <w:rPr>
+          <w:sz w:val="24"/>
+          <w:szCs w:val="24"/>
+        </w:rPr>
+        <w:t>12138</w:t>
+      </w:r>
+      <w:r>
+        <w:rPr>
+          <w:sz w:val="24"/>
+          <w:szCs w:val="24"/>
+        </w:rPr>
+        <w:t xml:space="preserve"> test cases.</w:t>
       </w:r>
       <w:bookmarkStart w:id="0" w:name="_GoBack"/>
       <w:bookmarkEnd w:id="0"/>
-      <w:r>
-        <w:rPr>
-          <w:rStyle w:val="Emphasis"/>
-        </w:rPr>
-        <w:t> = RANDOM_FRACTIONS * (RANDOM_EXPONENTS + #custom exponents) * (RANDOM_EXPONENTS + #custom exponents) * 2 + #custom test cases.</w:t>
-      </w:r>
-    </w:p>
-    <w:p>
-      <w:pPr>
-        <w:rPr>
-          <w:sz w:val="24"/>
-          <w:szCs w:val="24"/>
-        </w:rPr>
-      </w:pPr>
+    </w:p>
+    <w:p>
+      <w:pPr>
+        <w:rPr>
+          <w:sz w:val="24"/>
+          <w:szCs w:val="24"/>
+        </w:rPr>
+      </w:pPr>
+      <w:r>
+        <w:rPr>
+          <w:rStyle w:val="IntenseEmphasis"/>
+        </w:rPr>
+        <w:t>r</w:t>
+      </w:r>
+      <w:r>
+        <w:rPr>
+          <w:rStyle w:val="IntenseEmphasis"/>
+        </w:rPr>
+        <w:t>and_inp_sp.txt</w:t>
+      </w:r>
+      <w:r>
+        <w:rPr>
+          <w:sz w:val="24"/>
+          <w:szCs w:val="24"/>
+        </w:rPr>
+        <w:t xml:space="preserve"> </w:t>
+      </w:r>
+      <w:r>
+        <w:rPr>
+          <w:sz w:val="24"/>
+          <w:szCs w:val="24"/>
+        </w:rPr>
+        <w:t xml:space="preserve"> contains many cases which need to be normalized again (clock cycles &gt; 4).</w:t>
+      </w:r>
     </w:p>
     <w:sectPr>
       <w:pgSz w:w="12240" w:h="15840"/>
